--- a/rz2/Расчёт 2 по БЖД.docx
+++ b/rz2/Расчёт 2 по БЖД.docx
@@ -354,21 +354,23 @@
           <w:rFonts w:ascii="Times New Roman" w:eastAsia="Calibri" w:hAnsi="Times New Roman" w:cs="Times New Roman"/>
           <w:sz w:val="28"/>
         </w:rPr>
-        <w:t xml:space="preserve">Дата выполнение: </w:t>
+        <w:tab/>
+        <w:t xml:space="preserve">  </w:t>
       </w:r>
       <w:r>
         <w:rPr>
           <w:rFonts w:ascii="Times New Roman" w:eastAsia="Calibri" w:hAnsi="Times New Roman" w:cs="Times New Roman"/>
           <w:sz w:val="28"/>
         </w:rPr>
-        <w:t>21</w:t>
+        <w:tab/>
       </w:r>
       <w:r>
         <w:rPr>
           <w:rFonts w:ascii="Times New Roman" w:eastAsia="Calibri" w:hAnsi="Times New Roman" w:cs="Times New Roman"/>
           <w:sz w:val="28"/>
         </w:rPr>
-        <w:t>.02.2025</w:t>
+        <w:tab/>
+        <w:t xml:space="preserve">     Озерова Н.В.</w:t>
       </w:r>
     </w:p>
     <w:p>
@@ -380,6 +382,20 @@
           <w:sz w:val="28"/>
         </w:rPr>
       </w:pPr>
+      <w:r>
+        <w:rPr>
+          <w:rFonts w:ascii="Times New Roman" w:eastAsia="Calibri" w:hAnsi="Times New Roman" w:cs="Times New Roman"/>
+          <w:sz w:val="28"/>
+        </w:rPr>
+        <w:tab/>
+      </w:r>
+      <w:r>
+        <w:rPr>
+          <w:rFonts w:ascii="Times New Roman" w:eastAsia="Calibri" w:hAnsi="Times New Roman" w:cs="Times New Roman"/>
+          <w:sz w:val="28"/>
+        </w:rPr>
+        <w:t xml:space="preserve">  </w:t>
+      </w:r>
     </w:p>
     <w:p>
       <w:pPr>
@@ -390,6 +406,27 @@
           <w:sz w:val="28"/>
         </w:rPr>
       </w:pPr>
+      <w:r>
+        <w:rPr>
+          <w:rFonts w:ascii="Times New Roman" w:eastAsia="Calibri" w:hAnsi="Times New Roman" w:cs="Times New Roman"/>
+          <w:sz w:val="28"/>
+        </w:rPr>
+        <w:t xml:space="preserve">Дата выполнение: </w:t>
+      </w:r>
+      <w:r>
+        <w:rPr>
+          <w:rFonts w:ascii="Times New Roman" w:eastAsia="Calibri" w:hAnsi="Times New Roman" w:cs="Times New Roman"/>
+          <w:sz w:val="28"/>
+        </w:rPr>
+        <w:t>21</w:t>
+      </w:r>
+      <w:r>
+        <w:rPr>
+          <w:rFonts w:ascii="Times New Roman" w:eastAsia="Calibri" w:hAnsi="Times New Roman" w:cs="Times New Roman"/>
+          <w:sz w:val="28"/>
+        </w:rPr>
+        <w:t>.02.2025</w:t>
+      </w:r>
     </w:p>
     <w:p>
       <w:pPr>
@@ -1769,13 +1806,36 @@
         <w:t xml:space="preserve">Для </w:t>
       </w:r>
       <w:r>
-        <w:t xml:space="preserve">г. Костомукша примем температуру </w:t>
-      </w:r>
-      <w:r>
-        <w:t xml:space="preserve">наружного воздуха наиболее теплого месяца </w:t>
+        <w:t>г. Костомукша</w:t>
+      </w:r>
+      <w:r>
+        <w:t xml:space="preserve"> в качестве значения температуры</w:t>
+      </w:r>
+      <w:r>
+        <w:t xml:space="preserve"> </w:t>
+      </w:r>
+      <w:r>
+        <w:t>наружного воздуха</w:t>
+      </w:r>
+      <w:r>
+        <w:t xml:space="preserve"> </w:t>
+      </w:r>
+      <w:r>
+        <w:t>наиболее теплого месяца</w:t>
+      </w:r>
+      <w:r>
+        <w:t xml:space="preserve"> примем значение для </w:t>
       </w:r>
       <w:proofErr w:type="spellStart"/>
       <w:r>
+        <w:t>п.г.т</w:t>
+      </w:r>
+      <w:proofErr w:type="spellEnd"/>
+      <w:r>
+        <w:t xml:space="preserve"> Калевала </w:t>
+      </w:r>
+      <w:proofErr w:type="spellStart"/>
+      <w:r>
         <w:t>Тв</w:t>
       </w:r>
       <w:proofErr w:type="spellEnd"/>
@@ -1783,11 +1843,16 @@
         <w:t xml:space="preserve"> = </w:t>
       </w:r>
       <w:r>
-        <w:t>15.7</w:t>
+        <w:t>21</w:t>
       </w:r>
       <w:r>
         <w:t xml:space="preserve"> °С (СП 131.13330.2020 Строительная климатология). </w:t>
       </w:r>
+    </w:p>
+    <w:p>
+      <w:pPr>
+        <w:pStyle w:val="ab"/>
+      </w:pPr>
       <w:r>
         <w:t xml:space="preserve">Температуру выбросов ТЭС принимаем </w:t>
       </w:r>
@@ -1832,9 +1897,6 @@
         </m:r>
       </m:oMath>
       <w:r>
-        <w:rPr>
-          <w:lang w:val="en-US"/>
-        </w:rPr>
         <w:t>:</w:t>
       </w:r>
     </w:p>
@@ -1866,7 +1928,7 @@
             <w:rPr>
               <w:rFonts w:ascii="Cambria Math" w:hAnsi="Cambria Math"/>
             </w:rPr>
-            <m:t>=120-15.7=104.3℃.</m:t>
+            <m:t>=120-21=99℃.</m:t>
           </m:r>
         </m:oMath>
       </m:oMathPara>
@@ -1900,7 +1962,7 @@
               <m:maxDist m:val="1"/>
               <m:ctrlPr>
                 <w:rPr>
-                  <w:rFonts w:ascii="Cambria Math" w:eastAsiaTheme="minorEastAsia"/>
+                  <w:rFonts w:ascii="Cambria Math" w:eastAsiaTheme="minorEastAsia" w:hAnsi="Cambria Math"/>
                   <w:i/>
                 </w:rPr>
               </m:ctrlPr>
@@ -1910,7 +1972,7 @@
                 <m:sSubPr>
                   <m:ctrlPr>
                     <w:rPr>
-                      <w:rFonts w:ascii="Cambria Math" w:eastAsiaTheme="minorEastAsia"/>
+                      <w:rFonts w:ascii="Cambria Math" w:eastAsiaTheme="minorEastAsia" w:hAnsi="Cambria Math"/>
                       <w:i/>
                       <w:lang w:val="en-US"/>
                     </w:rPr>
@@ -1945,7 +2007,7 @@
                 <m:fPr>
                   <m:ctrlPr>
                     <w:rPr>
-                      <w:rFonts w:ascii="Cambria Math"/>
+                      <w:rFonts w:ascii="Cambria Math" w:hAnsi="Cambria Math"/>
                       <w:i/>
                     </w:rPr>
                   </m:ctrlPr>
@@ -1967,7 +2029,7 @@
                     <m:sSupPr>
                       <m:ctrlPr>
                         <w:rPr>
-                          <w:rFonts w:ascii="Cambria Math"/>
+                          <w:rFonts w:ascii="Cambria Math" w:hAnsi="Cambria Math"/>
                           <w:i/>
                           <w:vertAlign w:val="superscript"/>
                         </w:rPr>
@@ -1983,7 +2045,7 @@
                       </m:r>
                       <m:ctrlPr>
                         <w:rPr>
-                          <w:rFonts w:ascii="Cambria Math"/>
+                          <w:rFonts w:ascii="Cambria Math" w:hAnsi="Cambria Math"/>
                           <w:i/>
                         </w:rPr>
                       </m:ctrlPr>
@@ -2012,7 +2074,7 @@
                 <m:sSubPr>
                   <m:ctrlPr>
                     <w:rPr>
-                      <w:rFonts w:ascii="Cambria Math"/>
+                      <w:rFonts w:ascii="Cambria Math" w:hAnsi="Cambria Math"/>
                       <w:i/>
                     </w:rPr>
                   </m:ctrlPr>
@@ -2037,21 +2099,15 @@
               <m:r>
                 <w:rPr>
                   <w:rFonts w:ascii="Cambria Math" w:eastAsiaTheme="minorEastAsia"/>
-                </w:rPr>
-                <m:t>.</m:t>
-              </m:r>
-              <m:r>
-                <w:rPr>
-                  <w:rFonts w:ascii="Cambria Math" w:eastAsiaTheme="minorEastAsia"/>
                   <w:lang w:val="en-US"/>
                 </w:rPr>
-                <m:t>#</m:t>
+                <m:t>,#</m:t>
               </m:r>
               <m:d>
                 <m:dPr>
                   <m:ctrlPr>
                     <w:rPr>
-                      <w:rFonts w:ascii="Cambria Math" w:eastAsiaTheme="minorEastAsia"/>
+                      <w:rFonts w:ascii="Cambria Math" w:eastAsiaTheme="minorEastAsia" w:hAnsi="Cambria Math"/>
                       <w:i/>
                     </w:rPr>
                   </m:ctrlPr>
@@ -2067,7 +2123,7 @@
               </m:d>
               <m:ctrlPr>
                 <w:rPr>
-                  <w:rFonts w:ascii="Cambria Math" w:eastAsiaTheme="minorEastAsia"/>
+                  <w:rFonts w:ascii="Cambria Math" w:eastAsiaTheme="minorEastAsia" w:hAnsi="Cambria Math"/>
                   <w:i/>
                   <w:lang w:val="en-US"/>
                 </w:rPr>
@@ -2105,7 +2161,7 @@
           <m:sSubPr>
             <m:ctrlPr>
               <w:rPr>
-                <w:rFonts w:ascii="Cambria Math" w:eastAsiaTheme="minorEastAsia"/>
+                <w:rFonts w:ascii="Cambria Math" w:eastAsiaTheme="minorEastAsia" w:hAnsi="Cambria Math"/>
                 <w:i/>
                 <w:lang w:val="en-US"/>
               </w:rPr>
@@ -2196,7 +2252,13 @@
                 <w:rPr>
                   <w:rFonts w:ascii="Cambria Math" w:hAnsi="Cambria Math"/>
                 </w:rPr>
-                <m:t>3.14*</m:t>
+                <m:t>3.14</m:t>
+              </m:r>
+              <m:r>
+                <w:rPr>
+                  <w:rFonts w:ascii="Cambria Math" w:eastAsiaTheme="minorEastAsia"/>
+                </w:rPr>
+                <m:t>∙</m:t>
               </m:r>
               <m:sSup>
                 <m:sSupPr>
@@ -2244,9 +2306,15 @@
           </m:f>
           <m:r>
             <w:rPr>
+              <w:rFonts w:ascii="Cambria Math" w:eastAsiaTheme="minorEastAsia"/>
+            </w:rPr>
+            <m:t>∙</m:t>
+          </m:r>
+          <m:r>
+            <w:rPr>
               <w:rFonts w:ascii="Cambria Math" w:hAnsi="Cambria Math"/>
             </w:rPr>
-            <m:t>*15</m:t>
+            <m:t>15</m:t>
           </m:r>
           <m:r>
             <m:rPr>
@@ -2449,7 +2517,7 @@
           <m:sSubPr>
             <m:ctrlPr>
               <w:rPr>
-                <w:rFonts w:ascii="Cambria Math" w:eastAsiaTheme="minorEastAsia"/>
+                <w:rFonts w:ascii="Cambria Math" w:eastAsiaTheme="minorEastAsia" w:hAnsi="Cambria Math"/>
                 <w:i/>
                 <w:lang w:val="en-US"/>
               </w:rPr>
@@ -2483,7 +2551,7 @@
           <m:sSubSupPr>
             <m:ctrlPr>
               <w:rPr>
-                <w:rFonts w:ascii="Cambria Math" w:eastAsiaTheme="minorEastAsia"/>
+                <w:rFonts w:ascii="Cambria Math" w:eastAsiaTheme="minorEastAsia" w:hAnsi="Cambria Math"/>
                 <w:i/>
                 <w:lang w:val="en-US"/>
               </w:rPr>
@@ -2525,7 +2593,7 @@
           <m:sSubPr>
             <m:ctrlPr>
               <w:rPr>
-                <w:rFonts w:ascii="Cambria Math" w:eastAsiaTheme="minorEastAsia"/>
+                <w:rFonts w:ascii="Cambria Math" w:eastAsiaTheme="minorEastAsia" w:hAnsi="Cambria Math"/>
                 <w:i/>
                 <w:lang w:val="en-US"/>
               </w:rPr>
@@ -2579,7 +2647,7 @@
               <m:maxDist m:val="1"/>
               <m:ctrlPr>
                 <w:rPr>
-                  <w:rFonts w:ascii="Cambria Math" w:eastAsiaTheme="minorEastAsia"/>
+                  <w:rFonts w:ascii="Cambria Math" w:eastAsiaTheme="minorEastAsia" w:hAnsi="Cambria Math"/>
                   <w:i/>
                 </w:rPr>
               </m:ctrlPr>
@@ -2607,7 +2675,7 @@
                 <m:fPr>
                   <m:ctrlPr>
                     <w:rPr>
-                      <w:rFonts w:ascii="Cambria Math" w:eastAsiaTheme="minorEastAsia"/>
+                      <w:rFonts w:ascii="Cambria Math" w:eastAsiaTheme="minorEastAsia" w:hAnsi="Cambria Math"/>
                       <w:i/>
                     </w:rPr>
                   </m:ctrlPr>
@@ -2617,7 +2685,7 @@
                     <m:sSubSupPr>
                       <m:ctrlPr>
                         <w:rPr>
-                          <w:rFonts w:ascii="Cambria Math" w:eastAsiaTheme="minorEastAsia"/>
+                          <w:rFonts w:ascii="Cambria Math" w:eastAsiaTheme="minorEastAsia" w:hAnsi="Cambria Math"/>
                           <w:i/>
                         </w:rPr>
                       </m:ctrlPr>
@@ -2666,7 +2734,7 @@
                     <m:sSupPr>
                       <m:ctrlPr>
                         <w:rPr>
-                          <w:rFonts w:ascii="Cambria Math" w:eastAsiaTheme="minorEastAsia"/>
+                          <w:rFonts w:ascii="Cambria Math" w:eastAsiaTheme="minorEastAsia" w:hAnsi="Cambria Math"/>
                           <w:i/>
                         </w:rPr>
                       </m:ctrlPr>
@@ -2712,7 +2780,7 @@
                 <m:dPr>
                   <m:ctrlPr>
                     <w:rPr>
-                      <w:rFonts w:ascii="Cambria Math" w:eastAsiaTheme="minorEastAsia"/>
+                      <w:rFonts w:ascii="Cambria Math" w:eastAsiaTheme="minorEastAsia" w:hAnsi="Cambria Math"/>
                       <w:i/>
                       <w:lang w:val="en-US"/>
                     </w:rPr>
@@ -2728,12 +2796,6 @@
                   </m:r>
                 </m:e>
               </m:d>
-              <m:ctrlPr>
-                <w:rPr>
-                  <w:rFonts w:ascii="Cambria Math" w:eastAsiaTheme="minorEastAsia" w:hAnsi="Cambria Math"/>
-                  <w:i/>
-                </w:rPr>
-              </m:ctrlPr>
             </m:e>
           </m:eqArr>
         </m:oMath>
@@ -2754,7 +2816,7 @@
               <m:maxDist m:val="1"/>
               <m:ctrlPr>
                 <w:rPr>
-                  <w:rFonts w:ascii="Cambria Math" w:eastAsiaTheme="minorEastAsia"/>
+                  <w:rFonts w:ascii="Cambria Math" w:eastAsiaTheme="minorEastAsia" w:hAnsi="Cambria Math"/>
                   <w:i/>
                   <w:lang w:val="en-US"/>
                 </w:rPr>
@@ -2765,7 +2827,7 @@
                 <m:sSubPr>
                   <m:ctrlPr>
                     <w:rPr>
-                      <w:rFonts w:ascii="Cambria Math" w:eastAsiaTheme="minorEastAsia"/>
+                      <w:rFonts w:ascii="Cambria Math" w:eastAsiaTheme="minorEastAsia" w:hAnsi="Cambria Math"/>
                       <w:i/>
                       <w:lang w:val="en-US"/>
                     </w:rPr>
@@ -2808,7 +2870,7 @@
                 <m:radPr>
                   <m:ctrlPr>
                     <w:rPr>
-                      <w:rFonts w:ascii="Cambria Math" w:eastAsiaTheme="minorEastAsia"/>
+                      <w:rFonts w:ascii="Cambria Math" w:eastAsiaTheme="minorEastAsia" w:hAnsi="Cambria Math"/>
                       <w:i/>
                       <w:lang w:val="en-US"/>
                     </w:rPr>
@@ -2828,7 +2890,7 @@
                     <m:fPr>
                       <m:ctrlPr>
                         <w:rPr>
-                          <w:rFonts w:ascii="Cambria Math" w:eastAsiaTheme="minorEastAsia"/>
+                          <w:rFonts w:ascii="Cambria Math" w:eastAsiaTheme="minorEastAsia" w:hAnsi="Cambria Math"/>
                           <w:i/>
                           <w:lang w:val="en-US"/>
                         </w:rPr>
@@ -2839,7 +2901,7 @@
                         <m:sSubPr>
                           <m:ctrlPr>
                             <w:rPr>
-                              <w:rFonts w:ascii="Cambria Math" w:eastAsiaTheme="minorEastAsia"/>
+                              <w:rFonts w:ascii="Cambria Math" w:eastAsiaTheme="minorEastAsia" w:hAnsi="Cambria Math"/>
                               <w:i/>
                             </w:rPr>
                           </m:ctrlPr>
@@ -2897,7 +2959,7 @@
                 <m:dPr>
                   <m:ctrlPr>
                     <w:rPr>
-                      <w:rFonts w:ascii="Cambria Math" w:eastAsiaTheme="minorEastAsia"/>
+                      <w:rFonts w:ascii="Cambria Math" w:eastAsiaTheme="minorEastAsia" w:hAnsi="Cambria Math"/>
                       <w:i/>
                       <w:lang w:val="en-US"/>
                     </w:rPr>
@@ -2933,7 +2995,7 @@
               <m:maxDist m:val="1"/>
               <m:ctrlPr>
                 <w:rPr>
-                  <w:rFonts w:ascii="Cambria Math" w:eastAsiaTheme="minorEastAsia"/>
+                  <w:rFonts w:ascii="Cambria Math" w:eastAsiaTheme="minorEastAsia" w:hAnsi="Cambria Math"/>
                   <w:i/>
                   <w:lang w:val="en-US"/>
                 </w:rPr>
@@ -2944,7 +3006,7 @@
                 <m:sSubSupPr>
                   <m:ctrlPr>
                     <w:rPr>
-                      <w:rFonts w:ascii="Cambria Math" w:eastAsiaTheme="minorEastAsia"/>
+                      <w:rFonts w:ascii="Cambria Math" w:eastAsiaTheme="minorEastAsia" w:hAnsi="Cambria Math"/>
                       <w:i/>
                       <w:lang w:val="en-US"/>
                     </w:rPr>
@@ -2994,7 +3056,7 @@
                 <m:fPr>
                   <m:ctrlPr>
                     <w:rPr>
-                      <w:rFonts w:ascii="Cambria Math" w:eastAsiaTheme="minorEastAsia"/>
+                      <w:rFonts w:ascii="Cambria Math" w:eastAsiaTheme="minorEastAsia" w:hAnsi="Cambria Math"/>
                       <w:i/>
                       <w:lang w:val="en-US"/>
                     </w:rPr>
@@ -3005,7 +3067,7 @@
                     <m:sSubPr>
                       <m:ctrlPr>
                         <w:rPr>
-                          <w:rFonts w:ascii="Cambria Math" w:eastAsiaTheme="minorEastAsia"/>
+                          <w:rFonts w:ascii="Cambria Math" w:eastAsiaTheme="minorEastAsia" w:hAnsi="Cambria Math"/>
                           <w:i/>
                           <w:lang w:val="en-US"/>
                         </w:rPr>
@@ -3059,7 +3121,7 @@
                 <m:dPr>
                   <m:ctrlPr>
                     <w:rPr>
-                      <w:rFonts w:ascii="Cambria Math" w:eastAsiaTheme="minorEastAsia"/>
+                      <w:rFonts w:ascii="Cambria Math" w:eastAsiaTheme="minorEastAsia" w:hAnsi="Cambria Math"/>
                       <w:i/>
                       <w:lang w:val="en-US"/>
                     </w:rPr>
@@ -3095,7 +3157,7 @@
               <m:maxDist m:val="1"/>
               <m:ctrlPr>
                 <w:rPr>
-                  <w:rFonts w:ascii="Cambria Math" w:eastAsiaTheme="minorEastAsia"/>
+                  <w:rFonts w:ascii="Cambria Math" w:eastAsiaTheme="minorEastAsia" w:hAnsi="Cambria Math"/>
                   <w:i/>
                 </w:rPr>
               </m:ctrlPr>
@@ -3105,7 +3167,7 @@
                 <m:sSubPr>
                   <m:ctrlPr>
                     <w:rPr>
-                      <w:rFonts w:ascii="Cambria Math" w:eastAsiaTheme="minorEastAsia"/>
+                      <w:rFonts w:ascii="Cambria Math" w:eastAsiaTheme="minorEastAsia" w:hAnsi="Cambria Math"/>
                       <w:i/>
                       <w:lang w:val="en-US"/>
                     </w:rPr>
@@ -3148,7 +3210,7 @@
                 <m:sSupPr>
                   <m:ctrlPr>
                     <w:rPr>
-                      <w:rFonts w:ascii="Cambria Math" w:eastAsiaTheme="minorEastAsia"/>
+                      <w:rFonts w:ascii="Cambria Math" w:eastAsiaTheme="minorEastAsia" w:hAnsi="Cambria Math"/>
                       <w:i/>
                       <w:lang w:val="en-US"/>
                     </w:rPr>
@@ -3159,7 +3221,7 @@
                     <m:dPr>
                       <m:ctrlPr>
                         <w:rPr>
-                          <w:rFonts w:ascii="Cambria Math" w:eastAsiaTheme="minorEastAsia"/>
+                          <w:rFonts w:ascii="Cambria Math" w:eastAsiaTheme="minorEastAsia" w:hAnsi="Cambria Math"/>
                           <w:i/>
                           <w:lang w:val="en-US"/>
                         </w:rPr>
@@ -3170,7 +3232,7 @@
                         <m:sSubSupPr>
                           <m:ctrlPr>
                             <w:rPr>
-                              <w:rFonts w:ascii="Cambria Math" w:eastAsiaTheme="minorEastAsia"/>
+                              <w:rFonts w:ascii="Cambria Math" w:eastAsiaTheme="minorEastAsia" w:hAnsi="Cambria Math"/>
                               <w:i/>
                               <w:lang w:val="en-US"/>
                             </w:rPr>
@@ -3232,7 +3294,7 @@
                 <m:dPr>
                   <m:ctrlPr>
                     <w:rPr>
-                      <w:rFonts w:ascii="Cambria Math" w:eastAsiaTheme="minorEastAsia"/>
+                      <w:rFonts w:ascii="Cambria Math" w:eastAsiaTheme="minorEastAsia" w:hAnsi="Cambria Math"/>
                       <w:i/>
                       <w:lang w:val="en-US"/>
                     </w:rPr>
@@ -3250,7 +3312,7 @@
               </m:d>
               <m:ctrlPr>
                 <w:rPr>
-                  <w:rFonts w:ascii="Cambria Math" w:eastAsiaTheme="minorEastAsia"/>
+                  <w:rFonts w:ascii="Cambria Math" w:eastAsiaTheme="minorEastAsia" w:hAnsi="Cambria Math"/>
                   <w:i/>
                   <w:lang w:val="en-US"/>
                 </w:rPr>
@@ -3322,7 +3384,7 @@
             <m:fPr>
               <m:ctrlPr>
                 <w:rPr>
-                  <w:rFonts w:ascii="Cambria Math" w:eastAsiaTheme="minorEastAsia"/>
+                  <w:rFonts w:ascii="Cambria Math" w:eastAsiaTheme="minorEastAsia" w:hAnsi="Cambria Math"/>
                   <w:i/>
                 </w:rPr>
               </m:ctrlPr>
@@ -3332,7 +3394,7 @@
                 <m:sSupPr>
                   <m:ctrlPr>
                     <w:rPr>
-                      <w:rFonts w:ascii="Cambria Math" w:eastAsiaTheme="minorEastAsia"/>
+                      <w:rFonts w:ascii="Cambria Math" w:eastAsiaTheme="minorEastAsia" w:hAnsi="Cambria Math"/>
                       <w:i/>
                     </w:rPr>
                   </m:ctrlPr>
@@ -3372,7 +3434,7 @@
                 <m:sSupPr>
                   <m:ctrlPr>
                     <w:rPr>
-                      <w:rFonts w:ascii="Cambria Math" w:eastAsiaTheme="minorEastAsia"/>
+                      <w:rFonts w:ascii="Cambria Math" w:eastAsiaTheme="minorEastAsia" w:hAnsi="Cambria Math"/>
                       <w:i/>
                     </w:rPr>
                   </m:ctrlPr>
@@ -3404,7 +3466,7 @@
                 <w:rPr>
                   <w:rFonts w:ascii="Cambria Math" w:eastAsiaTheme="minorEastAsia"/>
                 </w:rPr>
-                <m:t>104.3</m:t>
+                <m:t>99</m:t>
               </m:r>
             </m:den>
           </m:f>
@@ -3412,13 +3474,7 @@
             <w:rPr>
               <w:rFonts w:ascii="Cambria Math" w:eastAsiaTheme="minorEastAsia"/>
             </w:rPr>
-            <m:t>=1.0</m:t>
-          </m:r>
-          <m:r>
-            <w:rPr>
-              <w:rFonts w:ascii="Cambria Math" w:eastAsiaTheme="minorEastAsia"/>
-            </w:rPr>
-            <m:t>1</m:t>
+            <m:t>=1.06</m:t>
           </m:r>
         </m:oMath>
       </m:oMathPara>
@@ -3441,7 +3497,7 @@
           <m:sSubPr>
             <m:ctrlPr>
               <w:rPr>
-                <w:rFonts w:ascii="Cambria Math" w:eastAsiaTheme="minorEastAsia"/>
+                <w:rFonts w:ascii="Cambria Math" w:eastAsiaTheme="minorEastAsia" w:hAnsi="Cambria Math"/>
                 <w:i/>
                 <w:lang w:val="en-US"/>
               </w:rPr>
@@ -3486,7 +3542,7 @@
             <m:sSubPr>
               <m:ctrlPr>
                 <w:rPr>
-                  <w:rFonts w:ascii="Cambria Math" w:eastAsiaTheme="minorEastAsia"/>
+                  <w:rFonts w:ascii="Cambria Math" w:eastAsiaTheme="minorEastAsia" w:hAnsi="Cambria Math"/>
                   <w:i/>
                   <w:lang w:val="en-US"/>
                 </w:rPr>
@@ -3526,7 +3582,7 @@
             <m:radPr>
               <m:ctrlPr>
                 <w:rPr>
-                  <w:rFonts w:ascii="Cambria Math" w:eastAsiaTheme="minorEastAsia"/>
+                  <w:rFonts w:ascii="Cambria Math" w:eastAsiaTheme="minorEastAsia" w:hAnsi="Cambria Math"/>
                   <w:i/>
                   <w:lang w:val="en-US"/>
                 </w:rPr>
@@ -3545,7 +3601,7 @@
                 <m:fPr>
                   <m:ctrlPr>
                     <w:rPr>
-                      <w:rFonts w:ascii="Cambria Math" w:eastAsiaTheme="minorEastAsia"/>
+                      <w:rFonts w:ascii="Cambria Math" w:eastAsiaTheme="minorEastAsia" w:hAnsi="Cambria Math"/>
                       <w:i/>
                       <w:lang w:val="en-US"/>
                     </w:rPr>
@@ -3568,7 +3624,7 @@
                     <w:rPr>
                       <w:rFonts w:ascii="Cambria Math" w:eastAsiaTheme="minorEastAsia"/>
                     </w:rPr>
-                    <m:t>104.3</m:t>
+                    <m:t>99</m:t>
                   </m:r>
                 </m:num>
                 <m:den>
@@ -3586,7 +3642,7 @@
             <w:rPr>
               <w:rFonts w:ascii="Cambria Math" w:eastAsiaTheme="minorEastAsia"/>
             </w:rPr>
-            <m:t>=3,36</m:t>
+            <m:t>=3,33</m:t>
           </m:r>
         </m:oMath>
       </m:oMathPara>
@@ -3609,7 +3665,7 @@
           <m:sSubSupPr>
             <m:ctrlPr>
               <w:rPr>
-                <w:rFonts w:ascii="Cambria Math" w:eastAsiaTheme="minorEastAsia"/>
+                <w:rFonts w:ascii="Cambria Math" w:eastAsiaTheme="minorEastAsia" w:hAnsi="Cambria Math"/>
                 <w:i/>
                 <w:lang w:val="en-US"/>
               </w:rPr>
@@ -3662,7 +3718,7 @@
             <m:sSubSupPr>
               <m:ctrlPr>
                 <w:rPr>
-                  <w:rFonts w:ascii="Cambria Math" w:eastAsiaTheme="minorEastAsia"/>
+                  <w:rFonts w:ascii="Cambria Math" w:eastAsiaTheme="minorEastAsia" w:hAnsi="Cambria Math"/>
                   <w:i/>
                   <w:lang w:val="en-US"/>
                 </w:rPr>
@@ -3710,7 +3766,7 @@
             <m:fPr>
               <m:ctrlPr>
                 <w:rPr>
-                  <w:rFonts w:ascii="Cambria Math" w:eastAsiaTheme="minorEastAsia"/>
+                  <w:rFonts w:ascii="Cambria Math" w:eastAsiaTheme="minorEastAsia" w:hAnsi="Cambria Math"/>
                   <w:i/>
                   <w:lang w:val="en-US"/>
                 </w:rPr>
@@ -3780,7 +3836,7 @@
           <m:sSubPr>
             <m:ctrlPr>
               <w:rPr>
-                <w:rFonts w:ascii="Cambria Math" w:eastAsiaTheme="minorEastAsia"/>
+                <w:rFonts w:ascii="Cambria Math" w:eastAsiaTheme="minorEastAsia" w:hAnsi="Cambria Math"/>
                 <w:i/>
                 <w:lang w:val="en-US"/>
               </w:rPr>
@@ -3820,107 +3876,106 @@
           <w:rFonts w:eastAsiaTheme="minorEastAsia"/>
         </w:rPr>
       </w:pPr>
-      <m:oMath>
-        <m:sSub>
-          <m:sSubPr>
-            <m:ctrlPr>
-              <w:rPr>
-                <w:rFonts w:ascii="Cambria Math" w:eastAsiaTheme="minorEastAsia"/>
-                <w:i/>
-                <w:lang w:val="en-US"/>
-              </w:rPr>
-            </m:ctrlPr>
-          </m:sSubPr>
-          <m:e>
-            <m:r>
-              <w:rPr>
-                <w:rFonts w:ascii="Cambria Math" w:eastAsiaTheme="minorEastAsia" w:hAnsi="Cambria Math"/>
-                <w:lang w:val="en-US"/>
-              </w:rPr>
-              <m:t>f</m:t>
-            </m:r>
-          </m:e>
-          <m:sub>
-            <m:r>
-              <w:rPr>
-                <w:rFonts w:ascii="Cambria Math" w:eastAsiaTheme="minorEastAsia" w:hAnsi="Cambria Math"/>
-                <w:lang w:val="en-US"/>
-              </w:rPr>
-              <m:t>e</m:t>
-            </m:r>
-          </m:sub>
-        </m:sSub>
-        <m:r>
-          <w:rPr>
-            <w:rFonts w:ascii="Cambria Math" w:eastAsiaTheme="minorEastAsia"/>
-          </w:rPr>
-          <m:t>=800</m:t>
-        </m:r>
-        <m:r>
-          <w:rPr>
-            <w:rFonts w:ascii="Cambria Math" w:eastAsiaTheme="minorEastAsia"/>
-          </w:rPr>
-          <m:t>∙</m:t>
-        </m:r>
-        <m:sSup>
-          <m:sSupPr>
-            <m:ctrlPr>
-              <w:rPr>
-                <w:rFonts w:ascii="Cambria Math" w:eastAsiaTheme="minorEastAsia"/>
-                <w:i/>
-                <w:lang w:val="en-US"/>
-              </w:rPr>
-            </m:ctrlPr>
-          </m:sSupPr>
-          <m:e>
-            <m:d>
-              <m:dPr>
-                <m:ctrlPr>
-                  <w:rPr>
-                    <w:rFonts w:ascii="Cambria Math" w:eastAsiaTheme="minorEastAsia"/>
-                    <w:i/>
-                    <w:lang w:val="en-US"/>
-                  </w:rPr>
-                </m:ctrlPr>
-              </m:dPr>
-              <m:e>
-                <m:r>
-                  <w:rPr>
-                    <w:rFonts w:ascii="Cambria Math" w:eastAsiaTheme="minorEastAsia"/>
-                  </w:rPr>
-                  <m:t>0,73</m:t>
-                </m:r>
-              </m:e>
-            </m:d>
-          </m:e>
-          <m:sup>
-            <m:r>
-              <w:rPr>
-                <w:rFonts w:ascii="Cambria Math" w:eastAsiaTheme="minorEastAsia"/>
-              </w:rPr>
-              <m:t>3</m:t>
-            </m:r>
-          </m:sup>
-        </m:sSup>
-        <m:r>
-          <w:rPr>
-            <w:rFonts w:ascii="Cambria Math" w:eastAsiaTheme="minorEastAsia"/>
-          </w:rPr>
-          <m:t xml:space="preserve"> </m:t>
-        </m:r>
-      </m:oMath>
-      <w:r>
-        <w:rPr>
-          <w:rFonts w:eastAsiaTheme="minorEastAsia"/>
-        </w:rPr>
-        <w:t>=</w:t>
-      </w:r>
-      <w:r>
-        <w:rPr>
-          <w:rFonts w:eastAsiaTheme="minorEastAsia"/>
-        </w:rPr>
-        <w:t>311.21</w:t>
-      </w:r>
+      <m:oMathPara>
+        <m:oMath>
+          <m:sSub>
+            <m:sSubPr>
+              <m:ctrlPr>
+                <w:rPr>
+                  <w:rFonts w:ascii="Cambria Math" w:eastAsiaTheme="minorEastAsia" w:hAnsi="Cambria Math"/>
+                  <w:i/>
+                  <w:lang w:val="en-US"/>
+                </w:rPr>
+              </m:ctrlPr>
+            </m:sSubPr>
+            <m:e>
+              <m:r>
+                <w:rPr>
+                  <w:rFonts w:ascii="Cambria Math" w:eastAsiaTheme="minorEastAsia" w:hAnsi="Cambria Math"/>
+                  <w:lang w:val="en-US"/>
+                </w:rPr>
+                <m:t>f</m:t>
+              </m:r>
+            </m:e>
+            <m:sub>
+              <m:r>
+                <w:rPr>
+                  <w:rFonts w:ascii="Cambria Math" w:eastAsiaTheme="minorEastAsia" w:hAnsi="Cambria Math"/>
+                  <w:lang w:val="en-US"/>
+                </w:rPr>
+                <m:t>e</m:t>
+              </m:r>
+            </m:sub>
+          </m:sSub>
+          <m:r>
+            <w:rPr>
+              <w:rFonts w:ascii="Cambria Math" w:eastAsiaTheme="minorEastAsia"/>
+            </w:rPr>
+            <m:t>=800</m:t>
+          </m:r>
+          <m:r>
+            <w:rPr>
+              <w:rFonts w:ascii="Cambria Math" w:eastAsiaTheme="minorEastAsia"/>
+            </w:rPr>
+            <m:t>∙</m:t>
+          </m:r>
+          <m:sSup>
+            <m:sSupPr>
+              <m:ctrlPr>
+                <w:rPr>
+                  <w:rFonts w:ascii="Cambria Math" w:eastAsiaTheme="minorEastAsia" w:hAnsi="Cambria Math"/>
+                  <w:i/>
+                  <w:lang w:val="en-US"/>
+                </w:rPr>
+              </m:ctrlPr>
+            </m:sSupPr>
+            <m:e>
+              <m:d>
+                <m:dPr>
+                  <m:ctrlPr>
+                    <w:rPr>
+                      <w:rFonts w:ascii="Cambria Math" w:eastAsiaTheme="minorEastAsia" w:hAnsi="Cambria Math"/>
+                      <w:i/>
+                      <w:lang w:val="en-US"/>
+                    </w:rPr>
+                  </m:ctrlPr>
+                </m:dPr>
+                <m:e>
+                  <m:r>
+                    <w:rPr>
+                      <w:rFonts w:ascii="Cambria Math" w:eastAsiaTheme="minorEastAsia"/>
+                    </w:rPr>
+                    <m:t>0,73</m:t>
+                  </m:r>
+                </m:e>
+              </m:d>
+            </m:e>
+            <m:sup>
+              <m:r>
+                <w:rPr>
+                  <w:rFonts w:ascii="Cambria Math" w:eastAsiaTheme="minorEastAsia"/>
+                </w:rPr>
+                <m:t>3</m:t>
+              </m:r>
+            </m:sup>
+          </m:sSup>
+          <m:r>
+            <w:rPr>
+              <w:rFonts w:ascii="Cambria Math" w:eastAsiaTheme="minorEastAsia"/>
+            </w:rPr>
+            <m:t xml:space="preserve"> </m:t>
+          </m:r>
+          <m:r>
+            <m:rPr>
+              <m:sty m:val="p"/>
+            </m:rPr>
+            <w:rPr>
+              <w:rFonts w:ascii="Cambria Math" w:eastAsiaTheme="minorEastAsia" w:hAnsi="Cambria Math"/>
+            </w:rPr>
+            <m:t>=311.21</m:t>
+          </m:r>
+        </m:oMath>
+      </m:oMathPara>
     </w:p>
     <w:p>
       <w:pPr>
@@ -3988,7 +4043,7 @@
               <m:maxDist m:val="1"/>
               <m:ctrlPr>
                 <w:rPr>
-                  <w:rFonts w:ascii="Cambria Math" w:eastAsiaTheme="minorEastAsia"/>
+                  <w:rFonts w:ascii="Cambria Math" w:eastAsiaTheme="minorEastAsia" w:hAnsi="Cambria Math"/>
                   <w:i/>
                 </w:rPr>
               </m:ctrlPr>
@@ -4010,7 +4065,7 @@
                 <m:fPr>
                   <m:ctrlPr>
                     <w:rPr>
-                      <w:rFonts w:ascii="Cambria Math" w:eastAsiaTheme="minorEastAsia"/>
+                      <w:rFonts w:ascii="Cambria Math" w:eastAsiaTheme="minorEastAsia" w:hAnsi="Cambria Math"/>
                       <w:i/>
                     </w:rPr>
                   </m:ctrlPr>
@@ -4034,7 +4089,7 @@
                     <m:radPr>
                       <m:ctrlPr>
                         <w:rPr>
-                          <w:rFonts w:ascii="Cambria Math" w:eastAsiaTheme="minorEastAsia"/>
+                          <w:rFonts w:ascii="Cambria Math" w:eastAsiaTheme="minorEastAsia" w:hAnsi="Cambria Math"/>
                           <w:i/>
                         </w:rPr>
                       </m:ctrlPr>
@@ -4067,7 +4122,7 @@
                       <m:degHide m:val="1"/>
                       <m:ctrlPr>
                         <w:rPr>
-                          <w:rFonts w:ascii="Cambria Math" w:eastAsiaTheme="minorEastAsia"/>
+                          <w:rFonts w:ascii="Cambria Math" w:eastAsiaTheme="minorEastAsia" w:hAnsi="Cambria Math"/>
                           <w:i/>
                         </w:rPr>
                       </m:ctrlPr>
@@ -4095,7 +4150,7 @@
                 <m:dPr>
                   <m:ctrlPr>
                     <w:rPr>
-                      <w:rFonts w:ascii="Cambria Math" w:eastAsiaTheme="minorEastAsia"/>
+                      <w:rFonts w:ascii="Cambria Math" w:eastAsiaTheme="minorEastAsia" w:hAnsi="Cambria Math"/>
                       <w:i/>
                       <w:lang w:val="en-US"/>
                     </w:rPr>
@@ -4111,12 +4166,6 @@
                   </m:r>
                 </m:e>
               </m:d>
-              <m:ctrlPr>
-                <w:rPr>
-                  <w:rFonts w:ascii="Cambria Math" w:eastAsiaTheme="minorEastAsia" w:hAnsi="Cambria Math"/>
-                  <w:i/>
-                </w:rPr>
-              </m:ctrlPr>
             </m:e>
           </m:eqArr>
         </m:oMath>
@@ -4195,7 +4244,7 @@
             <m:fPr>
               <m:ctrlPr>
                 <w:rPr>
-                  <w:rFonts w:ascii="Cambria Math" w:eastAsiaTheme="minorEastAsia"/>
+                  <w:rFonts w:ascii="Cambria Math" w:eastAsiaTheme="minorEastAsia" w:hAnsi="Cambria Math"/>
                   <w:i/>
                 </w:rPr>
               </m:ctrlPr>
@@ -4219,7 +4268,7 @@
                 <m:radPr>
                   <m:ctrlPr>
                     <w:rPr>
-                      <w:rFonts w:ascii="Cambria Math" w:eastAsiaTheme="minorEastAsia"/>
+                      <w:rFonts w:ascii="Cambria Math" w:eastAsiaTheme="minorEastAsia" w:hAnsi="Cambria Math"/>
                       <w:i/>
                     </w:rPr>
                   </m:ctrlPr>
@@ -4252,7 +4301,7 @@
                   <m:degHide m:val="1"/>
                   <m:ctrlPr>
                     <w:rPr>
-                      <w:rFonts w:ascii="Cambria Math" w:eastAsiaTheme="minorEastAsia"/>
+                      <w:rFonts w:ascii="Cambria Math" w:eastAsiaTheme="minorEastAsia" w:hAnsi="Cambria Math"/>
                       <w:i/>
                     </w:rPr>
                   </m:ctrlPr>
@@ -4280,7 +4329,7 @@
             <m:fPr>
               <m:ctrlPr>
                 <w:rPr>
-                  <w:rFonts w:ascii="Cambria Math" w:eastAsiaTheme="minorEastAsia"/>
+                  <w:rFonts w:ascii="Cambria Math" w:eastAsiaTheme="minorEastAsia" w:hAnsi="Cambria Math"/>
                   <w:i/>
                 </w:rPr>
               </m:ctrlPr>
@@ -4304,7 +4353,7 @@
                 <m:radPr>
                   <m:ctrlPr>
                     <w:rPr>
-                      <w:rFonts w:ascii="Cambria Math" w:eastAsiaTheme="minorEastAsia"/>
+                      <w:rFonts w:ascii="Cambria Math" w:eastAsiaTheme="minorEastAsia" w:hAnsi="Cambria Math"/>
                       <w:i/>
                     </w:rPr>
                   </m:ctrlPr>
@@ -4322,7 +4371,7 @@
                     <w:rPr>
                       <w:rFonts w:ascii="Cambria Math" w:eastAsiaTheme="minorEastAsia"/>
                     </w:rPr>
-                    <m:t>1.01</m:t>
+                    <m:t>1.06</m:t>
                   </m:r>
                 </m:e>
               </m:rad>
@@ -4337,7 +4386,7 @@
                   <m:degHide m:val="1"/>
                   <m:ctrlPr>
                     <w:rPr>
-                      <w:rFonts w:ascii="Cambria Math" w:eastAsiaTheme="minorEastAsia"/>
+                      <w:rFonts w:ascii="Cambria Math" w:eastAsiaTheme="minorEastAsia" w:hAnsi="Cambria Math"/>
                       <w:i/>
                     </w:rPr>
                   </m:ctrlPr>
@@ -4348,7 +4397,7 @@
                     <w:rPr>
                       <w:rFonts w:ascii="Cambria Math" w:eastAsiaTheme="minorEastAsia"/>
                     </w:rPr>
-                    <m:t>1.01</m:t>
+                    <m:t>1.06</m:t>
                   </m:r>
                 </m:e>
               </m:rad>
@@ -4358,7 +4407,7 @@
             <w:rPr>
               <w:rFonts w:ascii="Cambria Math" w:eastAsiaTheme="minorEastAsia"/>
             </w:rPr>
-            <m:t>=0.9</m:t>
+            <m:t>=0.893</m:t>
           </m:r>
         </m:oMath>
       </m:oMathPara>
@@ -4480,7 +4529,7 @@
             <m:sSubPr>
               <m:ctrlPr>
                 <w:rPr>
-                  <w:rFonts w:ascii="Cambria Math" w:eastAsiaTheme="minorEastAsia"/>
+                  <w:rFonts w:ascii="Cambria Math" w:eastAsiaTheme="minorEastAsia" w:hAnsi="Cambria Math"/>
                   <w:i/>
                 </w:rPr>
               </m:ctrlPr>
@@ -4515,7 +4564,7 @@
             <m:fPr>
               <m:ctrlPr>
                 <w:rPr>
-                  <w:rFonts w:ascii="Cambria Math" w:eastAsiaTheme="minorEastAsia"/>
+                  <w:rFonts w:ascii="Cambria Math" w:eastAsiaTheme="minorEastAsia" w:hAnsi="Cambria Math"/>
                   <w:i/>
                 </w:rPr>
               </m:ctrlPr>
@@ -4540,7 +4589,7 @@
                   <w:rFonts w:ascii="Cambria Math" w:eastAsiaTheme="minorEastAsia" w:hAnsi="Cambria Math"/>
                   <w:lang w:val="en-US"/>
                 </w:rPr>
-                <m:t>∙0.9∙1∙1</m:t>
+                <m:t>∙0.893∙1∙1</m:t>
               </m:r>
             </m:num>
             <m:den>
@@ -4548,7 +4597,7 @@
                 <m:sSupPr>
                   <m:ctrlPr>
                     <w:rPr>
-                      <w:rFonts w:ascii="Cambria Math" w:eastAsiaTheme="minorEastAsia"/>
+                      <w:rFonts w:ascii="Cambria Math" w:eastAsiaTheme="minorEastAsia" w:hAnsi="Cambria Math"/>
                       <w:i/>
                     </w:rPr>
                   </m:ctrlPr>
@@ -4580,7 +4629,7 @@
                 <m:radPr>
                   <m:ctrlPr>
                     <w:rPr>
-                      <w:rFonts w:ascii="Cambria Math" w:eastAsiaTheme="minorEastAsia"/>
+                      <w:rFonts w:ascii="Cambria Math" w:eastAsiaTheme="minorEastAsia" w:hAnsi="Cambria Math"/>
                       <w:i/>
                     </w:rPr>
                   </m:ctrlPr>
@@ -4604,7 +4653,7 @@
                     <w:rPr>
                       <w:rFonts w:ascii="Cambria Math" w:eastAsiaTheme="minorEastAsia" w:hAnsi="Cambria Math"/>
                     </w:rPr>
-                    <m:t>∙104.3</m:t>
+                    <m:t>∙99</m:t>
                   </m:r>
                 </m:e>
               </m:rad>
@@ -4614,7 +4663,19 @@
             <w:rPr>
               <w:rFonts w:ascii="Cambria Math" w:eastAsiaTheme="minorEastAsia"/>
             </w:rPr>
-            <m:t xml:space="preserve">=0.003 </m:t>
+            <m:t>=0.0030</m:t>
+          </m:r>
+          <m:r>
+            <w:rPr>
+              <w:rFonts w:ascii="Cambria Math" w:eastAsiaTheme="minorEastAsia"/>
+            </w:rPr>
+            <m:t>6</m:t>
+          </m:r>
+          <m:r>
+            <w:rPr>
+              <w:rFonts w:ascii="Cambria Math" w:eastAsiaTheme="minorEastAsia"/>
+            </w:rPr>
+            <m:t xml:space="preserve"> </m:t>
           </m:r>
           <m:r>
             <w:rPr>
@@ -4684,7 +4745,16 @@
         <w:t>, и рассчитанному значению, составляющему</w:t>
       </w:r>
       <w:r>
-        <w:t xml:space="preserve"> 0.003 мг/м</w:t>
+        <w:t xml:space="preserve"> 0.003</w:t>
+      </w:r>
+      <w:r>
+        <w:t>0</w:t>
+      </w:r>
+      <w:r>
+        <w:t>6</w:t>
+      </w:r>
+      <w:r>
+        <w:t xml:space="preserve"> мг/м</w:t>
       </w:r>
       <w:r>
         <w:rPr>
@@ -4788,7 +4858,7 @@
               <m:maxDist m:val="1"/>
               <m:ctrlPr>
                 <w:rPr>
-                  <w:rFonts w:ascii="Cambria Math" w:eastAsiaTheme="minorEastAsia"/>
+                  <w:rFonts w:ascii="Cambria Math" w:eastAsiaTheme="minorEastAsia" w:hAnsi="Cambria Math"/>
                   <w:i/>
                   <w:lang w:val="en-US"/>
                 </w:rPr>
@@ -4799,7 +4869,7 @@
                 <m:sSubPr>
                   <m:ctrlPr>
                     <w:rPr>
-                      <w:rFonts w:ascii="Cambria Math" w:eastAsiaTheme="minorEastAsia"/>
+                      <w:rFonts w:ascii="Cambria Math" w:eastAsiaTheme="minorEastAsia" w:hAnsi="Cambria Math"/>
                       <w:i/>
                     </w:rPr>
                   </m:ctrlPr>
@@ -4831,7 +4901,7 @@
                 <m:fPr>
                   <m:ctrlPr>
                     <w:rPr>
-                      <w:rFonts w:ascii="Cambria Math" w:eastAsiaTheme="minorEastAsia"/>
+                      <w:rFonts w:ascii="Cambria Math" w:eastAsiaTheme="minorEastAsia" w:hAnsi="Cambria Math"/>
                       <w:i/>
                     </w:rPr>
                   </m:ctrlPr>
@@ -4882,7 +4952,7 @@
                 <m:dPr>
                   <m:ctrlPr>
                     <w:rPr>
-                      <w:rFonts w:ascii="Cambria Math" w:eastAsiaTheme="minorEastAsia"/>
+                      <w:rFonts w:ascii="Cambria Math" w:eastAsiaTheme="minorEastAsia" w:hAnsi="Cambria Math"/>
                       <w:i/>
                     </w:rPr>
                   </m:ctrlPr>
@@ -4898,7 +4968,7 @@
               </m:d>
               <m:ctrlPr>
                 <w:rPr>
-                  <w:rFonts w:ascii="Cambria Math" w:eastAsiaTheme="minorEastAsia"/>
+                  <w:rFonts w:ascii="Cambria Math" w:eastAsiaTheme="minorEastAsia" w:hAnsi="Cambria Math"/>
                   <w:i/>
                 </w:rPr>
               </m:ctrlPr>
@@ -4981,7 +5051,7 @@
               <m:maxDist m:val="1"/>
               <m:ctrlPr>
                 <w:rPr>
-                  <w:rFonts w:ascii="Cambria Math" w:eastAsiaTheme="minorEastAsia"/>
+                  <w:rFonts w:ascii="Cambria Math" w:eastAsiaTheme="minorEastAsia" w:hAnsi="Cambria Math"/>
                   <w:i/>
                 </w:rPr>
               </m:ctrlPr>
@@ -5004,7 +5074,7 @@
                   <m:degHide m:val="1"/>
                   <m:ctrlPr>
                     <w:rPr>
-                      <w:rFonts w:ascii="Cambria Math" w:eastAsiaTheme="minorEastAsia"/>
+                      <w:rFonts w:ascii="Cambria Math" w:eastAsiaTheme="minorEastAsia" w:hAnsi="Cambria Math"/>
                       <w:i/>
                     </w:rPr>
                   </m:ctrlPr>
@@ -5015,7 +5085,7 @@
                     <m:sSubPr>
                       <m:ctrlPr>
                         <w:rPr>
-                          <w:rFonts w:ascii="Cambria Math" w:eastAsiaTheme="minorEastAsia"/>
+                          <w:rFonts w:ascii="Cambria Math" w:eastAsiaTheme="minorEastAsia" w:hAnsi="Cambria Math"/>
                           <w:i/>
                         </w:rPr>
                       </m:ctrlPr>
@@ -5044,7 +5114,7 @@
                 <m:dPr>
                   <m:ctrlPr>
                     <w:rPr>
-                      <w:rFonts w:ascii="Cambria Math" w:eastAsiaTheme="minorEastAsia"/>
+                      <w:rFonts w:ascii="Cambria Math" w:eastAsiaTheme="minorEastAsia" w:hAnsi="Cambria Math"/>
                       <w:i/>
                     </w:rPr>
                   </m:ctrlPr>
@@ -5060,7 +5130,7 @@
                     <m:radPr>
                       <m:ctrlPr>
                         <w:rPr>
-                          <w:rFonts w:ascii="Cambria Math" w:eastAsiaTheme="minorEastAsia"/>
+                          <w:rFonts w:ascii="Cambria Math" w:eastAsiaTheme="minorEastAsia" w:hAnsi="Cambria Math"/>
                           <w:i/>
                         </w:rPr>
                       </m:ctrlPr>
@@ -5088,13 +5158,25 @@
                 <w:rPr>
                   <w:rFonts w:ascii="Cambria Math" w:eastAsiaTheme="minorEastAsia"/>
                 </w:rPr>
+                <m:t xml:space="preserve"> </m:t>
+              </m:r>
+              <m:r>
+                <w:rPr>
+                  <w:rFonts w:ascii="Cambria Math" w:eastAsiaTheme="minorEastAsia"/>
+                </w:rPr>
                 <m:t>при</m:t>
+              </m:r>
+              <m:r>
+                <w:rPr>
+                  <w:rFonts w:ascii="Cambria Math" w:eastAsiaTheme="minorEastAsia"/>
+                </w:rPr>
+                <m:t xml:space="preserve"> </m:t>
               </m:r>
               <m:sSub>
                 <m:sSubPr>
                   <m:ctrlPr>
                     <w:rPr>
-                      <w:rFonts w:ascii="Cambria Math" w:eastAsiaTheme="minorEastAsia"/>
+                      <w:rFonts w:ascii="Cambria Math" w:eastAsiaTheme="minorEastAsia" w:hAnsi="Cambria Math"/>
                       <w:i/>
                     </w:rPr>
                   </m:ctrlPr>
@@ -5133,7 +5215,7 @@
                 <m:dPr>
                   <m:ctrlPr>
                     <w:rPr>
-                      <w:rFonts w:ascii="Cambria Math" w:eastAsiaTheme="minorEastAsia"/>
+                      <w:rFonts w:ascii="Cambria Math" w:eastAsiaTheme="minorEastAsia" w:hAnsi="Cambria Math"/>
                       <w:i/>
                     </w:rPr>
                   </m:ctrlPr>
@@ -5147,12 +5229,6 @@
                   </m:r>
                 </m:e>
               </m:d>
-              <m:ctrlPr>
-                <w:rPr>
-                  <w:rFonts w:ascii="Cambria Math" w:eastAsiaTheme="minorEastAsia" w:hAnsi="Cambria Math"/>
-                  <w:i/>
-                </w:rPr>
-              </m:ctrlPr>
             </m:e>
           </m:eqArr>
         </m:oMath>
@@ -5192,6 +5268,8 @@
         <w:jc w:val="center"/>
         <w:rPr>
           <w:rFonts w:eastAsiaTheme="minorEastAsia"/>
+          <w:i/>
+          <w:lang w:val="en-US"/>
         </w:rPr>
       </w:pPr>
       <m:oMathPara>
@@ -5213,7 +5291,7 @@
               <m:degHide m:val="1"/>
               <m:ctrlPr>
                 <w:rPr>
-                  <w:rFonts w:ascii="Cambria Math" w:eastAsiaTheme="minorEastAsia"/>
+                  <w:rFonts w:ascii="Cambria Math" w:eastAsiaTheme="minorEastAsia" w:hAnsi="Cambria Math"/>
                   <w:i/>
                 </w:rPr>
               </m:ctrlPr>
@@ -5238,7 +5316,7 @@
             <m:dPr>
               <m:ctrlPr>
                 <w:rPr>
-                  <w:rFonts w:ascii="Cambria Math" w:eastAsiaTheme="minorEastAsia"/>
+                  <w:rFonts w:ascii="Cambria Math" w:eastAsiaTheme="minorEastAsia" w:hAnsi="Cambria Math"/>
                   <w:i/>
                 </w:rPr>
               </m:ctrlPr>
@@ -5254,7 +5332,7 @@
                 <m:radPr>
                   <m:ctrlPr>
                     <w:rPr>
-                      <w:rFonts w:ascii="Cambria Math" w:eastAsiaTheme="minorEastAsia"/>
+                      <w:rFonts w:ascii="Cambria Math" w:eastAsiaTheme="minorEastAsia" w:hAnsi="Cambria Math"/>
                       <w:i/>
                     </w:rPr>
                   </m:ctrlPr>
@@ -5272,7 +5350,7 @@
                     <w:rPr>
                       <w:rFonts w:ascii="Cambria Math" w:eastAsiaTheme="minorEastAsia" w:hAnsi="Cambria Math"/>
                     </w:rPr>
-                    <m:t>1.01</m:t>
+                    <m:t>1.06</m:t>
                   </m:r>
                 </m:e>
               </m:rad>
@@ -5288,7 +5366,13 @@
             <w:rPr>
               <w:rFonts w:ascii="Cambria Math" w:eastAsiaTheme="minorEastAsia" w:hAnsi="Cambria Math"/>
             </w:rPr>
-            <m:t>16.43</m:t>
+            <m:t>16.4</m:t>
+          </m:r>
+          <m:r>
+            <w:rPr>
+              <w:rFonts w:ascii="Cambria Math" w:eastAsiaTheme="minorEastAsia" w:hAnsi="Cambria Math"/>
+            </w:rPr>
+            <m:t>9</m:t>
           </m:r>
         </m:oMath>
       </m:oMathPara>
@@ -5298,20 +5382,19 @@
         <w:pStyle w:val="ab"/>
         <w:rPr>
           <w:rFonts w:eastAsiaTheme="minorEastAsia"/>
+        </w:rPr>
+      </w:pPr>
+      <w:r>
+        <w:rPr>
+          <w:rFonts w:eastAsiaTheme="minorEastAsia"/>
+        </w:rPr>
+        <w:t xml:space="preserve">Рассчитаем расстояние </w:t>
+      </w:r>
+      <w:r>
+        <w:rPr>
+          <w:rFonts w:eastAsiaTheme="minorEastAsia"/>
           <w:lang w:val="en-US"/>
         </w:rPr>
-      </w:pPr>
-      <w:r>
-        <w:rPr>
-          <w:rFonts w:eastAsiaTheme="minorEastAsia"/>
-        </w:rPr>
-        <w:t xml:space="preserve">Рассчитаем расстояние </w:t>
-      </w:r>
-      <w:r>
-        <w:rPr>
-          <w:rFonts w:eastAsiaTheme="minorEastAsia"/>
-          <w:lang w:val="en-US"/>
-        </w:rPr>
         <w:t>x</w:t>
       </w:r>
       <w:r>
@@ -5324,7 +5407,6 @@
       <w:r>
         <w:rPr>
           <w:rFonts w:eastAsiaTheme="minorEastAsia"/>
-          <w:lang w:val="en-US"/>
         </w:rPr>
         <w:t>:</w:t>
       </w:r>
@@ -5351,7 +5433,7 @@
             <m:sSubPr>
               <m:ctrlPr>
                 <w:rPr>
-                  <w:rFonts w:ascii="Cambria Math" w:eastAsiaTheme="minorEastAsia"/>
+                  <w:rFonts w:ascii="Cambria Math" w:eastAsiaTheme="minorEastAsia" w:hAnsi="Cambria Math"/>
                   <w:i/>
                 </w:rPr>
               </m:ctrlPr>
@@ -5384,7 +5466,7 @@
             <m:fPr>
               <m:ctrlPr>
                 <w:rPr>
-                  <w:rFonts w:ascii="Cambria Math" w:eastAsiaTheme="minorEastAsia"/>
+                  <w:rFonts w:ascii="Cambria Math" w:eastAsiaTheme="minorEastAsia" w:hAnsi="Cambria Math"/>
                   <w:i/>
                 </w:rPr>
               </m:ctrlPr>
@@ -5422,7 +5504,13 @@
             <w:rPr>
               <w:rFonts w:ascii="Cambria Math" w:eastAsiaTheme="minorEastAsia" w:hAnsi="Cambria Math"/>
             </w:rPr>
-            <m:t>∙16.43</m:t>
+            <m:t>∙16.4</m:t>
+          </m:r>
+          <m:r>
+            <w:rPr>
+              <w:rFonts w:ascii="Cambria Math" w:eastAsiaTheme="minorEastAsia" w:hAnsi="Cambria Math"/>
+            </w:rPr>
+            <m:t>9</m:t>
           </m:r>
           <m:r>
             <w:rPr>
@@ -5434,7 +5522,31 @@
             <w:rPr>
               <w:rFonts w:ascii="Cambria Math" w:eastAsiaTheme="minorEastAsia"/>
             </w:rPr>
-            <m:t xml:space="preserve">80=1314.4 </m:t>
+            <m:t>80=131</m:t>
+          </m:r>
+          <m:r>
+            <w:rPr>
+              <w:rFonts w:ascii="Cambria Math" w:eastAsiaTheme="minorEastAsia"/>
+            </w:rPr>
+            <m:t>9</m:t>
+          </m:r>
+          <m:r>
+            <w:rPr>
+              <w:rFonts w:ascii="Cambria Math" w:eastAsiaTheme="minorEastAsia"/>
+            </w:rPr>
+            <m:t>.</m:t>
+          </m:r>
+          <m:r>
+            <w:rPr>
+              <w:rFonts w:ascii="Cambria Math" w:eastAsiaTheme="minorEastAsia"/>
+            </w:rPr>
+            <m:t>2</m:t>
+          </m:r>
+          <m:r>
+            <w:rPr>
+              <w:rFonts w:ascii="Cambria Math" w:eastAsiaTheme="minorEastAsia"/>
+            </w:rPr>
+            <m:t xml:space="preserve"> </m:t>
           </m:r>
           <m:r>
             <w:rPr>
@@ -5469,7 +5581,7 @@
           <m:sSubPr>
             <m:ctrlPr>
               <w:rPr>
-                <w:rFonts w:ascii="Cambria Math" w:eastAsiaTheme="minorEastAsia"/>
+                <w:rFonts w:ascii="Cambria Math" w:eastAsiaTheme="minorEastAsia" w:hAnsi="Cambria Math"/>
                 <w:i/>
               </w:rPr>
             </m:ctrlPr>
@@ -5495,7 +5607,19 @@
           <w:rPr>
             <w:rFonts w:ascii="Cambria Math" w:eastAsiaTheme="minorEastAsia"/>
           </w:rPr>
-          <m:t xml:space="preserve">, </m:t>
+          <m:t>,</m:t>
+        </m:r>
+        <m:r>
+          <w:rPr>
+            <w:rFonts w:ascii="Cambria Math" w:eastAsiaTheme="minorEastAsia"/>
+          </w:rPr>
+          <m:t xml:space="preserve"> </m:t>
+        </m:r>
+        <m:r>
+          <w:rPr>
+            <w:rFonts w:ascii="Cambria Math" w:eastAsiaTheme="minorEastAsia"/>
+          </w:rPr>
+          <m:t xml:space="preserve"> </m:t>
         </m:r>
         <m:r>
           <w:rPr>
@@ -5547,7 +5671,7 @@
           <m:sSubPr>
             <m:ctrlPr>
               <w:rPr>
-                <w:rFonts w:ascii="Cambria Math" w:eastAsiaTheme="minorEastAsia"/>
+                <w:rFonts w:ascii="Cambria Math" w:eastAsiaTheme="minorEastAsia" w:hAnsi="Cambria Math"/>
                 <w:i/>
               </w:rPr>
             </m:ctrlPr>
@@ -5569,22 +5693,19 @@
             </m:r>
           </m:sub>
         </m:sSub>
-        <m:r>
-          <w:rPr>
-            <w:rFonts w:ascii="Cambria Math" w:eastAsiaTheme="minorEastAsia"/>
-          </w:rPr>
-          <m:t xml:space="preserve"> </m:t>
-        </m:r>
-        <m:r>
-          <m:rPr>
-            <m:sty m:val="p"/>
-          </m:rPr>
-          <w:rPr>
-            <w:rFonts w:ascii="Cambria Math" w:eastAsiaTheme="minorEastAsia"/>
-          </w:rPr>
-          <m:t>вычислим</m:t>
-        </m:r>
       </m:oMath>
+      <w:r>
+        <w:rPr>
+          <w:rFonts w:eastAsiaTheme="minorEastAsia"/>
+        </w:rPr>
+        <w:t xml:space="preserve"> вычислим</w:t>
+      </w:r>
+      <w:r>
+        <w:rPr>
+          <w:rFonts w:eastAsiaTheme="minorEastAsia"/>
+        </w:rPr>
+        <w:t xml:space="preserve"> </w:t>
+      </w:r>
       <w:r>
         <w:rPr>
           <w:rFonts w:eastAsiaTheme="minorEastAsia"/>
@@ -5619,7 +5740,7 @@
               <m:maxDist m:val="1"/>
               <m:ctrlPr>
                 <w:rPr>
-                  <w:rFonts w:ascii="Cambria Math" w:eastAsiaTheme="minorEastAsia"/>
+                  <w:rFonts w:ascii="Cambria Math" w:eastAsiaTheme="minorEastAsia" w:hAnsi="Cambria Math"/>
                   <w:i/>
                   <w:lang w:val="en-US"/>
                 </w:rPr>
@@ -5630,7 +5751,7 @@
                 <m:sSubPr>
                   <m:ctrlPr>
                     <w:rPr>
-                      <w:rFonts w:ascii="Cambria Math" w:eastAsiaTheme="minorEastAsia"/>
+                      <w:rFonts w:ascii="Cambria Math" w:eastAsiaTheme="minorEastAsia" w:hAnsi="Cambria Math"/>
                       <w:i/>
                     </w:rPr>
                   </m:ctrlPr>
@@ -5662,7 +5783,7 @@
                 <m:sSubPr>
                   <m:ctrlPr>
                     <w:rPr>
-                      <w:rFonts w:ascii="Cambria Math" w:eastAsiaTheme="minorEastAsia"/>
+                      <w:rFonts w:ascii="Cambria Math" w:eastAsiaTheme="minorEastAsia" w:hAnsi="Cambria Math"/>
                       <w:i/>
                     </w:rPr>
                   </m:ctrlPr>
@@ -5689,7 +5810,7 @@
                 <m:dPr>
                   <m:ctrlPr>
                     <w:rPr>
-                      <w:rFonts w:ascii="Cambria Math" w:eastAsiaTheme="minorEastAsia"/>
+                      <w:rFonts w:ascii="Cambria Math" w:eastAsiaTheme="minorEastAsia" w:hAnsi="Cambria Math"/>
                       <w:i/>
                     </w:rPr>
                   </m:ctrlPr>
@@ -5706,7 +5827,7 @@
                       <m:degHide m:val="1"/>
                       <m:ctrlPr>
                         <w:rPr>
-                          <w:rFonts w:ascii="Cambria Math" w:eastAsiaTheme="minorEastAsia"/>
+                          <w:rFonts w:ascii="Cambria Math" w:eastAsiaTheme="minorEastAsia" w:hAnsi="Cambria Math"/>
                           <w:i/>
                         </w:rPr>
                       </m:ctrlPr>
@@ -5734,7 +5855,7 @@
                 <m:dPr>
                   <m:ctrlPr>
                     <w:rPr>
-                      <w:rFonts w:ascii="Cambria Math" w:eastAsiaTheme="minorEastAsia"/>
+                      <w:rFonts w:ascii="Cambria Math" w:eastAsiaTheme="minorEastAsia" w:hAnsi="Cambria Math"/>
                       <w:i/>
                       <w:lang w:val="en-US"/>
                     </w:rPr>
@@ -5752,7 +5873,7 @@
               </m:d>
               <m:ctrlPr>
                 <w:rPr>
-                  <w:rFonts w:ascii="Cambria Math" w:eastAsiaTheme="minorEastAsia"/>
+                  <w:rFonts w:ascii="Cambria Math" w:eastAsiaTheme="minorEastAsia" w:hAnsi="Cambria Math"/>
                   <w:i/>
                 </w:rPr>
               </m:ctrlPr>
@@ -5788,7 +5909,7 @@
             <m:sSubPr>
               <m:ctrlPr>
                 <w:rPr>
-                  <w:rFonts w:ascii="Cambria Math" w:eastAsiaTheme="minorEastAsia"/>
+                  <w:rFonts w:ascii="Cambria Math" w:eastAsiaTheme="minorEastAsia" w:hAnsi="Cambria Math"/>
                   <w:i/>
                 </w:rPr>
               </m:ctrlPr>
@@ -5814,14 +5935,26 @@
             <w:rPr>
               <w:rFonts w:ascii="Cambria Math" w:eastAsiaTheme="minorEastAsia"/>
             </w:rPr>
-            <m:t>=3,36 (1+0,12</m:t>
+            <m:t>=3,3</m:t>
+          </m:r>
+          <m:r>
+            <w:rPr>
+              <w:rFonts w:ascii="Cambria Math" w:eastAsiaTheme="minorEastAsia"/>
+            </w:rPr>
+            <m:t>3</m:t>
+          </m:r>
+          <m:r>
+            <w:rPr>
+              <w:rFonts w:ascii="Cambria Math" w:eastAsiaTheme="minorEastAsia"/>
+            </w:rPr>
+            <m:t xml:space="preserve"> (1+0,12</m:t>
           </m:r>
           <m:rad>
             <m:radPr>
               <m:degHide m:val="1"/>
               <m:ctrlPr>
                 <w:rPr>
-                  <w:rFonts w:ascii="Cambria Math" w:eastAsiaTheme="minorEastAsia"/>
+                  <w:rFonts w:ascii="Cambria Math" w:eastAsiaTheme="minorEastAsia" w:hAnsi="Cambria Math"/>
                   <w:i/>
                 </w:rPr>
               </m:ctrlPr>
@@ -5832,7 +5965,7 @@
                 <w:rPr>
                   <w:rFonts w:ascii="Cambria Math" w:eastAsiaTheme="minorEastAsia"/>
                 </w:rPr>
-                <m:t>1,01</m:t>
+                <m:t>1,06</m:t>
               </m:r>
             </m:e>
           </m:rad>
@@ -5840,7 +5973,7 @@
             <w:rPr>
               <w:rFonts w:ascii="Cambria Math" w:eastAsiaTheme="minorEastAsia"/>
             </w:rPr>
-            <m:t xml:space="preserve">) =3.765 </m:t>
+            <m:t xml:space="preserve">) =3.741 </m:t>
           </m:r>
           <m:r>
             <w:rPr>
@@ -5889,12 +6022,19 @@
         </w:rPr>
         <w:t>:</w:t>
       </w:r>
-      <w:r>
-        <w:rPr>
-          <w:rFonts w:eastAsiaTheme="minorEastAsia"/>
-        </w:rPr>
-        <w:br/>
-        <w:t>1.В результате расчётов было установлено,</w:t>
+    </w:p>
+    <w:p>
+      <w:pPr>
+        <w:pStyle w:val="ab"/>
+        <w:rPr>
+          <w:rFonts w:eastAsiaTheme="minorEastAsia"/>
+        </w:rPr>
+      </w:pPr>
+      <w:r>
+        <w:rPr>
+          <w:rFonts w:eastAsiaTheme="minorEastAsia"/>
+        </w:rPr>
+        <w:t>1.</w:t>
       </w:r>
       <w:r>
         <w:rPr>
@@ -5906,6 +6046,18 @@
         <w:rPr>
           <w:rFonts w:eastAsiaTheme="minorEastAsia"/>
         </w:rPr>
+        <w:t>В результате расчётов было установлено,</w:t>
+      </w:r>
+      <w:r>
+        <w:rPr>
+          <w:rFonts w:eastAsiaTheme="minorEastAsia"/>
+        </w:rPr>
+        <w:t xml:space="preserve"> </w:t>
+      </w:r>
+      <w:r>
+        <w:rPr>
+          <w:rFonts w:eastAsiaTheme="minorEastAsia"/>
+        </w:rPr>
         <w:t>что значение предельной разовой концентрации диоксида серы в выбросах рассматриваемого предприятия не превышает значений, установленных САНПИН 1.2.3685-21 "Гигиенические нормативы и требования к обеспечению безопасности и (или) безвредности для человека факторов среды обитания</w:t>
       </w:r>
       <w:r>
@@ -5932,7 +6084,43 @@
         <w:rPr>
           <w:rFonts w:eastAsiaTheme="minorEastAsia"/>
         </w:rPr>
-        <w:t>2.Наибльшая концентрация опасных веществ равная 0.003 мг</w:t>
+        <w:t>2.</w:t>
+      </w:r>
+      <w:r>
+        <w:rPr>
+          <w:rFonts w:eastAsiaTheme="minorEastAsia"/>
+        </w:rPr>
+        <w:t xml:space="preserve"> </w:t>
+      </w:r>
+      <w:r>
+        <w:rPr>
+          <w:rFonts w:eastAsiaTheme="minorEastAsia"/>
+        </w:rPr>
+        <w:t>Наибольшая</w:t>
+      </w:r>
+      <w:r>
+        <w:rPr>
+          <w:rFonts w:eastAsiaTheme="minorEastAsia"/>
+        </w:rPr>
+        <w:t xml:space="preserve"> концентрация опасных веществ равная 0.003</w:t>
+      </w:r>
+      <w:r>
+        <w:rPr>
+          <w:rFonts w:eastAsiaTheme="minorEastAsia"/>
+        </w:rPr>
+        <w:t>0</w:t>
+      </w:r>
+      <w:r>
+        <w:rPr>
+          <w:rFonts w:eastAsiaTheme="minorEastAsia"/>
+        </w:rPr>
+        <w:t>6</w:t>
+      </w:r>
+      <w:r>
+        <w:rPr>
+          <w:rFonts w:eastAsiaTheme="minorEastAsia"/>
+        </w:rPr>
+        <w:t xml:space="preserve"> мг</w:t>
       </w:r>
       <w:r>
         <w:rPr>
@@ -5963,13 +6151,49 @@
         <w:rPr>
           <w:rFonts w:eastAsiaTheme="minorEastAsia"/>
         </w:rPr>
-        <w:t xml:space="preserve">314.4 </w:t>
-      </w:r>
-      <w:r>
-        <w:rPr>
-          <w:rFonts w:eastAsiaTheme="minorEastAsia"/>
-        </w:rPr>
-        <w:t>метра при опасной скорости ветра равной 3.765 м</w:t>
+        <w:t>31</w:t>
+      </w:r>
+      <w:r>
+        <w:rPr>
+          <w:rFonts w:eastAsiaTheme="minorEastAsia"/>
+        </w:rPr>
+        <w:t>9</w:t>
+      </w:r>
+      <w:r>
+        <w:rPr>
+          <w:rFonts w:eastAsiaTheme="minorEastAsia"/>
+        </w:rPr>
+        <w:t>.</w:t>
+      </w:r>
+      <w:r>
+        <w:rPr>
+          <w:rFonts w:eastAsiaTheme="minorEastAsia"/>
+        </w:rPr>
+        <w:t>2</w:t>
+      </w:r>
+      <w:r>
+        <w:rPr>
+          <w:rFonts w:eastAsiaTheme="minorEastAsia"/>
+        </w:rPr>
+        <w:t xml:space="preserve"> </w:t>
+      </w:r>
+      <w:r>
+        <w:rPr>
+          <w:rFonts w:eastAsiaTheme="minorEastAsia"/>
+        </w:rPr>
+        <w:t>метра при опа</w:t>
+      </w:r>
+      <w:r>
+        <w:rPr>
+          <w:rFonts w:eastAsiaTheme="minorEastAsia"/>
+        </w:rPr>
+        <w:t>сной скорости ветра равной 3.741</w:t>
+      </w:r>
+      <w:r>
+        <w:rPr>
+          <w:rFonts w:eastAsiaTheme="minorEastAsia"/>
+        </w:rPr>
+        <w:t xml:space="preserve"> м</w:t>
       </w:r>
       <w:r>
         <w:rPr>
@@ -6058,7 +6282,10 @@
         </w:numPr>
       </w:pPr>
       <w:r>
-        <w:t>сжигание серы или обжиг сульфидов, в основном — пирита.</w:t>
+        <w:t>сжигание серы или обжиг сульфидов, в основном — пирита</w:t>
+      </w:r>
+      <w:r>
+        <w:t>;</w:t>
       </w:r>
     </w:p>
     <w:p>
@@ -6101,6 +6328,9 @@
       <w:r>
         <w:t>Растворяется в воде с образованием сернистой кислоты</w:t>
       </w:r>
+      <w:r>
+        <w:t>;</w:t>
+      </w:r>
     </w:p>
     <w:p>
       <w:pPr>
@@ -6116,6 +6346,9 @@
       <w:r>
         <w:t>Образует сульфиты при взаимодействии с щелочами</w:t>
       </w:r>
+      <w:r>
+        <w:t>;</w:t>
+      </w:r>
     </w:p>
     <w:p>
       <w:pPr>
@@ -6134,6 +6367,12 @@
         </w:rPr>
         <w:t>Растворяется в этаноле и серной кислоте</w:t>
       </w:r>
+      <w:r>
+        <w:rPr>
+          <w:rFonts w:eastAsiaTheme="minorEastAsia"/>
+        </w:rPr>
+        <w:t>;</w:t>
+      </w:r>
     </w:p>
     <w:p>
       <w:pPr>
@@ -6155,6 +6394,9 @@
       <w:r>
         <w:t>растворителем для фосфора, серы и йода</w:t>
       </w:r>
+      <w:r>
+        <w:t>.</w:t>
+      </w:r>
     </w:p>
     <w:p>
       <w:pPr>
@@ -6190,6 +6432,12 @@
         </w:rPr>
         <w:t>Бесцветный газ с резким запахом сгоревших спичек</w:t>
       </w:r>
+      <w:r>
+        <w:rPr>
+          <w:rFonts w:eastAsiaTheme="minorEastAsia"/>
+        </w:rPr>
+        <w:t>;</w:t>
+      </w:r>
     </w:p>
     <w:p>
       <w:pPr>
@@ -6208,6 +6456,12 @@
         </w:rPr>
         <w:t>Под давлением сжижается при комнатной температуре</w:t>
       </w:r>
+      <w:r>
+        <w:rPr>
+          <w:rFonts w:eastAsiaTheme="minorEastAsia"/>
+        </w:rPr>
+        <w:t>;</w:t>
+      </w:r>
     </w:p>
     <w:p>
       <w:pPr>
@@ -6226,6 +6480,12 @@
         </w:rPr>
         <w:t>Имеет плотность меньше воздуха</w:t>
       </w:r>
+      <w:r>
+        <w:rPr>
+          <w:rFonts w:eastAsiaTheme="minorEastAsia"/>
+        </w:rPr>
+        <w:t>;</w:t>
+      </w:r>
     </w:p>
     <w:p>
       <w:pPr>
@@ -6242,7 +6502,19 @@
         <w:rPr>
           <w:rFonts w:eastAsiaTheme="minorEastAsia"/>
         </w:rPr>
-        <w:t xml:space="preserve">Легко сжижается при давлении в 2 атм. </w:t>
+        <w:t>Легко сжижается при давлении в 2 атм.</w:t>
+      </w:r>
+      <w:r>
+        <w:rPr>
+          <w:rFonts w:eastAsiaTheme="minorEastAsia"/>
+        </w:rPr>
+        <w:t xml:space="preserve"> и</w:t>
+      </w:r>
+      <w:r>
+        <w:rPr>
+          <w:rFonts w:eastAsiaTheme="minorEastAsia"/>
+        </w:rPr>
+        <w:t xml:space="preserve"> </w:t>
       </w:r>
       <w:r>
         <w:rPr>
@@ -6269,7 +6541,7 @@
           <w:b/>
           <w:bCs/>
         </w:rPr>
-        <w:t>.</w:t>
+        <w:t>;</w:t>
       </w:r>
     </w:p>
     <w:p>
@@ -6313,6 +6585,9 @@
       <w:r>
         <w:t>раздражение дыхательных путей</w:t>
       </w:r>
+      <w:r>
+        <w:t>;</w:t>
+      </w:r>
     </w:p>
     <w:p>
       <w:pPr>
@@ -6328,6 +6603,9 @@
       <w:r>
         <w:t>леводного и белкового обмена</w:t>
       </w:r>
+      <w:r>
+        <w:t>;</w:t>
+      </w:r>
     </w:p>
     <w:p>
       <w:pPr>
@@ -6338,7 +6616,10 @@
         </w:numPr>
       </w:pPr>
       <w:r>
-        <w:t>также раздражает кроветворные органы.</w:t>
+        <w:t>также раздражает кроветворные органы</w:t>
+      </w:r>
+      <w:r>
+        <w:t>;</w:t>
       </w:r>
     </w:p>
     <w:p>
@@ -6351,6 +6632,9 @@
       </w:pPr>
       <w:r>
         <w:t>угнетении окислительных процессов в головном мозге, печени, селезенке, мышцах</w:t>
+      </w:r>
+      <w:r>
+        <w:t>.</w:t>
       </w:r>
     </w:p>
     <w:p>
@@ -6608,7 +6892,10 @@
           <w:fldChar w:fldCharType="separate"/>
         </w:r>
         <w:r>
-          <w:t>2</w:t>
+          <w:rPr>
+            <w:noProof/>
+          </w:rPr>
+          <w:t>5</w:t>
         </w:r>
         <w:r>
           <w:fldChar w:fldCharType="end"/>
@@ -8192,43 +8479,43 @@
       </w:rPr>
     </w:lvl>
   </w:abstractNum>
-  <w:num w:numId="1" w16cid:durableId="1904027012">
+  <w:num w:numId="1" w16cid:durableId="1970671039">
     <w:abstractNumId w:val="7"/>
   </w:num>
-  <w:num w:numId="2" w16cid:durableId="1732998639">
+  <w:num w:numId="2" w16cid:durableId="1070228573">
     <w:abstractNumId w:val="4"/>
   </w:num>
-  <w:num w:numId="3" w16cid:durableId="1412044478">
+  <w:num w:numId="3" w16cid:durableId="972062206">
     <w:abstractNumId w:val="12"/>
   </w:num>
-  <w:num w:numId="4" w16cid:durableId="1999454585">
+  <w:num w:numId="4" w16cid:durableId="2125223455">
     <w:abstractNumId w:val="5"/>
   </w:num>
-  <w:num w:numId="5" w16cid:durableId="1180385952">
+  <w:num w:numId="5" w16cid:durableId="1753232948">
     <w:abstractNumId w:val="3"/>
   </w:num>
-  <w:num w:numId="6" w16cid:durableId="949508013">
+  <w:num w:numId="6" w16cid:durableId="1206677875">
     <w:abstractNumId w:val="2"/>
   </w:num>
-  <w:num w:numId="7" w16cid:durableId="1663893770">
+  <w:num w:numId="7" w16cid:durableId="1868253835">
     <w:abstractNumId w:val="11"/>
   </w:num>
-  <w:num w:numId="8" w16cid:durableId="845633712">
+  <w:num w:numId="8" w16cid:durableId="1789156631">
     <w:abstractNumId w:val="9"/>
   </w:num>
-  <w:num w:numId="9" w16cid:durableId="1085419189">
+  <w:num w:numId="9" w16cid:durableId="1993753697">
     <w:abstractNumId w:val="0"/>
   </w:num>
-  <w:num w:numId="10" w16cid:durableId="871697376">
+  <w:num w:numId="10" w16cid:durableId="195241590">
     <w:abstractNumId w:val="6"/>
   </w:num>
-  <w:num w:numId="11" w16cid:durableId="1309436745">
+  <w:num w:numId="11" w16cid:durableId="1881822025">
     <w:abstractNumId w:val="1"/>
   </w:num>
-  <w:num w:numId="12" w16cid:durableId="835071020">
+  <w:num w:numId="12" w16cid:durableId="396362097">
     <w:abstractNumId w:val="8"/>
   </w:num>
-  <w:num w:numId="13" w16cid:durableId="811799868">
+  <w:num w:numId="13" w16cid:durableId="1953512629">
     <w:abstractNumId w:val="10"/>
   </w:num>
 </w:numbering>
@@ -8636,6 +8923,7 @@
   <w:style w:type="character" w:default="1" w:styleId="a0">
     <w:name w:val="Default Paragraph Font"/>
     <w:uiPriority w:val="1"/>
+    <w:semiHidden/>
     <w:unhideWhenUsed/>
   </w:style>
   <w:style w:type="table" w:default="1" w:styleId="a1">
